--- a/ms/bentonKamperBeatonSobel05232023.docx
+++ b/ms/bentonKamperBeatonSobel05232023.docx
@@ -27330,71 +27330,6 @@
         </w:rPr>
         <w:t xml:space="preserve">.  </w:t>
       </w:r>
-      <w:r>
-        <w:rPr>
-          <w:rFonts w:ascii="Times New Roman" w:hAnsi="Times New Roman" w:cs="Times New Roman"/>
-          <w:sz w:val="24"/>
-          <w:szCs w:val="24"/>
-        </w:rPr>
-        <w:t xml:space="preserve">This </w:t>
-      </w:r>
-      <w:r>
-        <w:rPr>
-          <w:rFonts w:ascii="Times New Roman" w:hAnsi="Times New Roman" w:cs="Times New Roman"/>
-          <w:sz w:val="24"/>
-          <w:szCs w:val="24"/>
-        </w:rPr>
-        <w:t>explains</w:t>
-      </w:r>
-      <w:r>
-        <w:rPr>
-          <w:rFonts w:ascii="Times New Roman" w:hAnsi="Times New Roman" w:cs="Times New Roman"/>
-          <w:sz w:val="24"/>
-          <w:szCs w:val="24"/>
-        </w:rPr>
-        <w:t xml:space="preserve"> participants’ performance</w:t>
-      </w:r>
-      <w:r>
-        <w:rPr>
-          <w:rFonts w:ascii="Times New Roman" w:hAnsi="Times New Roman" w:cs="Times New Roman"/>
-          <w:sz w:val="24"/>
-          <w:szCs w:val="24"/>
-        </w:rPr>
-        <w:t xml:space="preserve"> across the board</w:t>
-      </w:r>
-      <w:r>
-        <w:rPr>
-          <w:rFonts w:ascii="Times New Roman" w:hAnsi="Times New Roman" w:cs="Times New Roman"/>
-          <w:sz w:val="24"/>
-          <w:szCs w:val="24"/>
-        </w:rPr>
-        <w:t>,</w:t>
-      </w:r>
-      <w:r>
-        <w:rPr>
-          <w:rFonts w:ascii="Times New Roman" w:hAnsi="Times New Roman" w:cs="Times New Roman"/>
-          <w:sz w:val="24"/>
-          <w:szCs w:val="24"/>
-        </w:rPr>
-        <w:t xml:space="preserve"> although it does run into difficulty explaining participants’ backwards-blocking performance (which likely accounts for the point at </w:t>
-      </w:r>
-      <w:r>
-        <w:rPr>
-          <w:rFonts w:ascii="Times New Roman" w:hAnsi="Times New Roman" w:cs="Times New Roman"/>
-          <w:sz w:val="24"/>
-          <w:szCs w:val="24"/>
-        </w:rPr>
-        <w:lastRenderedPageBreak/>
-        <w:t>which participants relied on more rational inferences</w:t>
-      </w:r>
-      <w:r>
-        <w:rPr>
-          <w:rFonts w:ascii="Times New Roman" w:hAnsi="Times New Roman" w:cs="Times New Roman"/>
-          <w:sz w:val="24"/>
-          <w:szCs w:val="24"/>
-        </w:rPr>
-        <w:t xml:space="preserve"> captured by algorithms that implement Bayesian inference).</w:t>
-      </w:r>
     </w:p>
     <w:p>
       <w:pPr>
@@ -27469,7 +27404,16 @@
           <w:sz w:val="24"/>
           <w:szCs w:val="24"/>
         </w:rPr>
-        <w:t xml:space="preserve"> the connectionist model's superior overall performance compared to the Bayesian model was due to overfitting to the data.</w:t>
+        <w:t xml:space="preserve"> the connectionist </w:t>
+      </w:r>
+      <w:r>
+        <w:rPr>
+          <w:rFonts w:ascii="Times New Roman" w:hAnsi="Times New Roman" w:cs="Times New Roman"/>
+          <w:sz w:val="24"/>
+          <w:szCs w:val="24"/>
+        </w:rPr>
+        <w:lastRenderedPageBreak/>
+        <w:t>model's superior overall performance compared to the Bayesian model was due to overfitting to the data.</w:t>
       </w:r>
       <w:r>
         <w:rPr>
@@ -27605,7 +27549,15 @@
           <w:sz w:val="24"/>
           <w:szCs w:val="24"/>
         </w:rPr>
-        <w:t>across the board as we have observed</w:t>
+        <w:t>largely consistently</w:t>
+      </w:r>
+      <w:r>
+        <w:rPr>
+          <w:rFonts w:ascii="Times New Roman" w:hAnsi="Times New Roman" w:cs="Times New Roman"/>
+          <w:sz w:val="24"/>
+          <w:szCs w:val="24"/>
+        </w:rPr>
+        <w:t xml:space="preserve"> as we have observed</w:t>
       </w:r>
       <w:r>
         <w:rPr>
@@ -27990,242 +27942,242 @@
           <w:sz w:val="24"/>
           <w:szCs w:val="24"/>
         </w:rPr>
+        <w:t>This</w:t>
+      </w:r>
+      <w:r>
+        <w:rPr>
+          <w:rFonts w:ascii="Times New Roman" w:hAnsi="Times New Roman" w:cs="Times New Roman"/>
+          <w:color w:val="000000" w:themeColor="text1"/>
+          <w:sz w:val="24"/>
+          <w:szCs w:val="24"/>
+        </w:rPr>
+        <w:t xml:space="preserve"> study</w:t>
+      </w:r>
+      <w:r>
+        <w:rPr>
+          <w:rFonts w:ascii="Times New Roman" w:hAnsi="Times New Roman" w:cs="Times New Roman"/>
+          <w:color w:val="000000" w:themeColor="text1"/>
+          <w:sz w:val="24"/>
+          <w:szCs w:val="24"/>
+        </w:rPr>
+        <w:t xml:space="preserve"> </w:t>
+      </w:r>
+      <w:r>
+        <w:rPr>
+          <w:rFonts w:ascii="Times New Roman" w:hAnsi="Times New Roman" w:cs="Times New Roman"/>
+          <w:color w:val="000000" w:themeColor="text1"/>
+          <w:sz w:val="24"/>
+          <w:szCs w:val="24"/>
+        </w:rPr>
+        <w:t>constitutes</w:t>
+      </w:r>
+      <w:r>
+        <w:rPr>
+          <w:rFonts w:ascii="Times New Roman" w:hAnsi="Times New Roman" w:cs="Times New Roman"/>
+          <w:color w:val="000000" w:themeColor="text1"/>
+          <w:sz w:val="24"/>
+          <w:szCs w:val="24"/>
+        </w:rPr>
+        <w:t xml:space="preserve"> one of the first systematic attempts to examine </w:t>
+      </w:r>
+      <w:r>
+        <w:rPr>
+          <w:rFonts w:ascii="Times New Roman" w:hAnsi="Times New Roman" w:cs="Times New Roman"/>
+          <w:color w:val="000000" w:themeColor="text1"/>
+          <w:sz w:val="24"/>
+          <w:szCs w:val="24"/>
+        </w:rPr>
+        <w:t>backwards blocking</w:t>
+      </w:r>
+      <w:r>
+        <w:rPr>
+          <w:rFonts w:ascii="Times New Roman" w:hAnsi="Times New Roman" w:cs="Times New Roman"/>
+          <w:color w:val="000000" w:themeColor="text1"/>
+          <w:sz w:val="24"/>
+          <w:szCs w:val="24"/>
+        </w:rPr>
+        <w:t xml:space="preserve"> and </w:t>
+      </w:r>
+      <w:r>
+        <w:rPr>
+          <w:rFonts w:ascii="Times New Roman" w:hAnsi="Times New Roman" w:cs="Times New Roman"/>
+          <w:color w:val="000000" w:themeColor="text1"/>
+          <w:sz w:val="24"/>
+          <w:szCs w:val="24"/>
+        </w:rPr>
+        <w:t>indirect screening-off</w:t>
+      </w:r>
+      <w:r>
+        <w:rPr>
+          <w:rFonts w:ascii="Times New Roman" w:hAnsi="Times New Roman" w:cs="Times New Roman"/>
+          <w:color w:val="000000" w:themeColor="text1"/>
+          <w:sz w:val="24"/>
+          <w:szCs w:val="24"/>
+        </w:rPr>
+        <w:t xml:space="preserve"> reasoning</w:t>
+      </w:r>
+      <w:r>
+        <w:rPr>
+          <w:rFonts w:ascii="Times New Roman" w:hAnsi="Times New Roman" w:cs="Times New Roman"/>
+          <w:color w:val="000000" w:themeColor="text1"/>
+          <w:sz w:val="24"/>
+          <w:szCs w:val="24"/>
+        </w:rPr>
+        <w:t xml:space="preserve"> in human children</w:t>
+      </w:r>
+      <w:r>
+        <w:rPr>
+          <w:rFonts w:ascii="Times New Roman" w:hAnsi="Times New Roman" w:cs="Times New Roman"/>
+          <w:color w:val="000000" w:themeColor="text1"/>
+          <w:sz w:val="24"/>
+          <w:szCs w:val="24"/>
+        </w:rPr>
+        <w:t xml:space="preserve"> </w:t>
+      </w:r>
+      <w:r>
+        <w:rPr>
+          <w:rFonts w:ascii="Times New Roman" w:hAnsi="Times New Roman" w:cs="Times New Roman"/>
+          <w:color w:val="000000" w:themeColor="text1"/>
+          <w:sz w:val="24"/>
+          <w:szCs w:val="24"/>
+        </w:rPr>
+        <w:t xml:space="preserve">in the context of </w:t>
+      </w:r>
+      <w:r>
+        <w:rPr>
+          <w:rFonts w:ascii="Times New Roman" w:hAnsi="Times New Roman" w:cs="Times New Roman"/>
+          <w:color w:val="000000" w:themeColor="text1"/>
+          <w:sz w:val="24"/>
+          <w:szCs w:val="24"/>
+        </w:rPr>
+        <w:t xml:space="preserve">multiple </w:t>
+      </w:r>
+      <w:r>
+        <w:rPr>
+          <w:rFonts w:ascii="Times New Roman" w:hAnsi="Times New Roman" w:cs="Times New Roman"/>
+          <w:color w:val="000000" w:themeColor="text1"/>
+          <w:sz w:val="24"/>
+          <w:szCs w:val="24"/>
+        </w:rPr>
+        <w:t xml:space="preserve">three and four </w:t>
+      </w:r>
+      <w:r>
+        <w:rPr>
+          <w:rFonts w:ascii="Times New Roman" w:hAnsi="Times New Roman" w:cs="Times New Roman"/>
+          <w:color w:val="000000" w:themeColor="text1"/>
+          <w:sz w:val="24"/>
+          <w:szCs w:val="24"/>
+        </w:rPr>
+        <w:t>candidate causes</w:t>
+      </w:r>
+      <w:r>
+        <w:rPr>
+          <w:rFonts w:ascii="Times New Roman" w:hAnsi="Times New Roman" w:cs="Times New Roman"/>
+          <w:color w:val="000000" w:themeColor="text1"/>
+          <w:sz w:val="24"/>
+          <w:szCs w:val="24"/>
+        </w:rPr>
+        <w:t xml:space="preserve">. </w:t>
+      </w:r>
+      <w:r>
+        <w:rPr>
+          <w:rFonts w:ascii="Times New Roman" w:hAnsi="Times New Roman" w:cs="Times New Roman"/>
+          <w:color w:val="000000" w:themeColor="text1"/>
+          <w:sz w:val="24"/>
+          <w:szCs w:val="24"/>
+        </w:rPr>
+        <w:t>A longstanding view has been that</w:t>
+      </w:r>
+      <w:r>
+        <w:rPr>
+          <w:rFonts w:ascii="Times New Roman" w:hAnsi="Times New Roman" w:cs="Times New Roman"/>
+          <w:color w:val="000000" w:themeColor="text1"/>
+          <w:sz w:val="24"/>
+          <w:szCs w:val="24"/>
+        </w:rPr>
+        <w:t xml:space="preserve"> the cognitive mechanism by which</w:t>
+      </w:r>
+      <w:r>
+        <w:rPr>
+          <w:rFonts w:ascii="Times New Roman" w:hAnsi="Times New Roman" w:cs="Times New Roman"/>
+          <w:color w:val="000000" w:themeColor="text1"/>
+          <w:sz w:val="24"/>
+          <w:szCs w:val="24"/>
+        </w:rPr>
+        <w:t xml:space="preserve"> </w:t>
+      </w:r>
+      <w:r>
+        <w:rPr>
+          <w:rFonts w:ascii="Times New Roman" w:hAnsi="Times New Roman" w:cs="Times New Roman"/>
+          <w:color w:val="000000" w:themeColor="text1"/>
+          <w:sz w:val="24"/>
+          <w:szCs w:val="24"/>
+        </w:rPr>
+        <w:t>people</w:t>
+      </w:r>
+      <w:r>
+        <w:rPr>
+          <w:rFonts w:ascii="Times New Roman" w:hAnsi="Times New Roman" w:cs="Times New Roman"/>
+          <w:color w:val="000000" w:themeColor="text1"/>
+          <w:sz w:val="24"/>
+          <w:szCs w:val="24"/>
+        </w:rPr>
+        <w:t xml:space="preserve"> reason about causal events is Bayesian inference</w:t>
+      </w:r>
+      <w:r>
+        <w:rPr>
+          <w:rFonts w:ascii="Times New Roman" w:hAnsi="Times New Roman" w:cs="Times New Roman"/>
+          <w:color w:val="000000" w:themeColor="text1"/>
+          <w:sz w:val="24"/>
+          <w:szCs w:val="24"/>
+        </w:rPr>
+        <w:t xml:space="preserve"> </w:t>
+      </w:r>
+      <w:r>
+        <w:rPr>
+          <w:rFonts w:ascii="Times New Roman" w:hAnsi="Times New Roman" w:cs="Times New Roman"/>
+          <w:color w:val="000000" w:themeColor="text1"/>
+          <w:sz w:val="24"/>
+          <w:szCs w:val="24"/>
+        </w:rPr>
+        <w:t>rather than associative processes</w:t>
+      </w:r>
+      <w:r>
+        <w:rPr>
+          <w:rFonts w:ascii="Times New Roman" w:hAnsi="Times New Roman" w:cs="Times New Roman"/>
+          <w:color w:val="000000" w:themeColor="text1"/>
+          <w:sz w:val="24"/>
+          <w:szCs w:val="24"/>
+        </w:rPr>
+        <w:t>.</w:t>
+      </w:r>
+      <w:r>
+        <w:rPr>
+          <w:rFonts w:ascii="Times New Roman" w:hAnsi="Times New Roman" w:cs="Times New Roman"/>
+          <w:color w:val="000000" w:themeColor="text1"/>
+          <w:sz w:val="24"/>
+          <w:szCs w:val="24"/>
+        </w:rPr>
+        <w:t xml:space="preserve"> </w:t>
+      </w:r>
+      <w:r>
+        <w:rPr>
+          <w:rFonts w:ascii="Times New Roman" w:hAnsi="Times New Roman" w:cs="Times New Roman"/>
+          <w:color w:val="000000" w:themeColor="text1"/>
+          <w:sz w:val="24"/>
+          <w:szCs w:val="24"/>
+        </w:rPr>
+        <w:t xml:space="preserve"> The </w:t>
+      </w:r>
+      <w:r>
+        <w:rPr>
+          <w:rFonts w:ascii="Times New Roman" w:hAnsi="Times New Roman" w:cs="Times New Roman"/>
+          <w:color w:val="000000" w:themeColor="text1"/>
+          <w:sz w:val="24"/>
+          <w:szCs w:val="24"/>
+        </w:rPr>
         <w:lastRenderedPageBreak/>
-        <w:t>This</w:t>
-      </w:r>
-      <w:r>
-        <w:rPr>
-          <w:rFonts w:ascii="Times New Roman" w:hAnsi="Times New Roman" w:cs="Times New Roman"/>
-          <w:color w:val="000000" w:themeColor="text1"/>
-          <w:sz w:val="24"/>
-          <w:szCs w:val="24"/>
-        </w:rPr>
-        <w:t xml:space="preserve"> study</w:t>
-      </w:r>
-      <w:r>
-        <w:rPr>
-          <w:rFonts w:ascii="Times New Roman" w:hAnsi="Times New Roman" w:cs="Times New Roman"/>
-          <w:color w:val="000000" w:themeColor="text1"/>
-          <w:sz w:val="24"/>
-          <w:szCs w:val="24"/>
-        </w:rPr>
-        <w:t xml:space="preserve"> </w:t>
-      </w:r>
-      <w:r>
-        <w:rPr>
-          <w:rFonts w:ascii="Times New Roman" w:hAnsi="Times New Roman" w:cs="Times New Roman"/>
-          <w:color w:val="000000" w:themeColor="text1"/>
-          <w:sz w:val="24"/>
-          <w:szCs w:val="24"/>
-        </w:rPr>
-        <w:t>constitutes</w:t>
-      </w:r>
-      <w:r>
-        <w:rPr>
-          <w:rFonts w:ascii="Times New Roman" w:hAnsi="Times New Roman" w:cs="Times New Roman"/>
-          <w:color w:val="000000" w:themeColor="text1"/>
-          <w:sz w:val="24"/>
-          <w:szCs w:val="24"/>
-        </w:rPr>
-        <w:t xml:space="preserve"> one of the first systematic attempts to examine </w:t>
-      </w:r>
-      <w:r>
-        <w:rPr>
-          <w:rFonts w:ascii="Times New Roman" w:hAnsi="Times New Roman" w:cs="Times New Roman"/>
-          <w:color w:val="000000" w:themeColor="text1"/>
-          <w:sz w:val="24"/>
-          <w:szCs w:val="24"/>
-        </w:rPr>
-        <w:t>backwards blocking</w:t>
-      </w:r>
-      <w:r>
-        <w:rPr>
-          <w:rFonts w:ascii="Times New Roman" w:hAnsi="Times New Roman" w:cs="Times New Roman"/>
-          <w:color w:val="000000" w:themeColor="text1"/>
-          <w:sz w:val="24"/>
-          <w:szCs w:val="24"/>
-        </w:rPr>
-        <w:t xml:space="preserve"> and </w:t>
-      </w:r>
-      <w:r>
-        <w:rPr>
-          <w:rFonts w:ascii="Times New Roman" w:hAnsi="Times New Roman" w:cs="Times New Roman"/>
-          <w:color w:val="000000" w:themeColor="text1"/>
-          <w:sz w:val="24"/>
-          <w:szCs w:val="24"/>
-        </w:rPr>
-        <w:t>indirect screening-off</w:t>
-      </w:r>
-      <w:r>
-        <w:rPr>
-          <w:rFonts w:ascii="Times New Roman" w:hAnsi="Times New Roman" w:cs="Times New Roman"/>
-          <w:color w:val="000000" w:themeColor="text1"/>
-          <w:sz w:val="24"/>
-          <w:szCs w:val="24"/>
-        </w:rPr>
-        <w:t xml:space="preserve"> reasoning</w:t>
-      </w:r>
-      <w:r>
-        <w:rPr>
-          <w:rFonts w:ascii="Times New Roman" w:hAnsi="Times New Roman" w:cs="Times New Roman"/>
-          <w:color w:val="000000" w:themeColor="text1"/>
-          <w:sz w:val="24"/>
-          <w:szCs w:val="24"/>
-        </w:rPr>
-        <w:t xml:space="preserve"> in human children</w:t>
-      </w:r>
-      <w:r>
-        <w:rPr>
-          <w:rFonts w:ascii="Times New Roman" w:hAnsi="Times New Roman" w:cs="Times New Roman"/>
-          <w:color w:val="000000" w:themeColor="text1"/>
-          <w:sz w:val="24"/>
-          <w:szCs w:val="24"/>
-        </w:rPr>
-        <w:t xml:space="preserve"> </w:t>
-      </w:r>
-      <w:r>
-        <w:rPr>
-          <w:rFonts w:ascii="Times New Roman" w:hAnsi="Times New Roman" w:cs="Times New Roman"/>
-          <w:color w:val="000000" w:themeColor="text1"/>
-          <w:sz w:val="24"/>
-          <w:szCs w:val="24"/>
-        </w:rPr>
-        <w:t xml:space="preserve">in the context of </w:t>
-      </w:r>
-      <w:r>
-        <w:rPr>
-          <w:rFonts w:ascii="Times New Roman" w:hAnsi="Times New Roman" w:cs="Times New Roman"/>
-          <w:color w:val="000000" w:themeColor="text1"/>
-          <w:sz w:val="24"/>
-          <w:szCs w:val="24"/>
-        </w:rPr>
-        <w:t xml:space="preserve">multiple </w:t>
-      </w:r>
-      <w:r>
-        <w:rPr>
-          <w:rFonts w:ascii="Times New Roman" w:hAnsi="Times New Roman" w:cs="Times New Roman"/>
-          <w:color w:val="000000" w:themeColor="text1"/>
-          <w:sz w:val="24"/>
-          <w:szCs w:val="24"/>
-        </w:rPr>
-        <w:t>three and four</w:t>
-      </w:r>
-      <w:r>
-        <w:rPr>
-          <w:rFonts w:ascii="Times New Roman" w:hAnsi="Times New Roman" w:cs="Times New Roman"/>
-          <w:color w:val="000000" w:themeColor="text1"/>
-          <w:sz w:val="24"/>
-          <w:szCs w:val="24"/>
-        </w:rPr>
-        <w:t xml:space="preserve"> </w:t>
-      </w:r>
-      <w:r>
-        <w:rPr>
-          <w:rFonts w:ascii="Times New Roman" w:hAnsi="Times New Roman" w:cs="Times New Roman"/>
-          <w:color w:val="000000" w:themeColor="text1"/>
-          <w:sz w:val="24"/>
-          <w:szCs w:val="24"/>
-        </w:rPr>
-        <w:t>candidate causes</w:t>
-      </w:r>
-      <w:r>
-        <w:rPr>
-          <w:rFonts w:ascii="Times New Roman" w:hAnsi="Times New Roman" w:cs="Times New Roman"/>
-          <w:color w:val="000000" w:themeColor="text1"/>
-          <w:sz w:val="24"/>
-          <w:szCs w:val="24"/>
-        </w:rPr>
-        <w:t xml:space="preserve">. </w:t>
-      </w:r>
-      <w:r>
-        <w:rPr>
-          <w:rFonts w:ascii="Times New Roman" w:hAnsi="Times New Roman" w:cs="Times New Roman"/>
-          <w:color w:val="000000" w:themeColor="text1"/>
-          <w:sz w:val="24"/>
-          <w:szCs w:val="24"/>
-        </w:rPr>
-        <w:t>A longstanding view has been that</w:t>
-      </w:r>
-      <w:r>
-        <w:rPr>
-          <w:rFonts w:ascii="Times New Roman" w:hAnsi="Times New Roman" w:cs="Times New Roman"/>
-          <w:color w:val="000000" w:themeColor="text1"/>
-          <w:sz w:val="24"/>
-          <w:szCs w:val="24"/>
-        </w:rPr>
-        <w:t xml:space="preserve"> the cognitive mechanism by which</w:t>
-      </w:r>
-      <w:r>
-        <w:rPr>
-          <w:rFonts w:ascii="Times New Roman" w:hAnsi="Times New Roman" w:cs="Times New Roman"/>
-          <w:color w:val="000000" w:themeColor="text1"/>
-          <w:sz w:val="24"/>
-          <w:szCs w:val="24"/>
-        </w:rPr>
-        <w:t xml:space="preserve"> </w:t>
-      </w:r>
-      <w:r>
-        <w:rPr>
-          <w:rFonts w:ascii="Times New Roman" w:hAnsi="Times New Roman" w:cs="Times New Roman"/>
-          <w:color w:val="000000" w:themeColor="text1"/>
-          <w:sz w:val="24"/>
-          <w:szCs w:val="24"/>
-        </w:rPr>
-        <w:t>people</w:t>
-      </w:r>
-      <w:r>
-        <w:rPr>
-          <w:rFonts w:ascii="Times New Roman" w:hAnsi="Times New Roman" w:cs="Times New Roman"/>
-          <w:color w:val="000000" w:themeColor="text1"/>
-          <w:sz w:val="24"/>
-          <w:szCs w:val="24"/>
-        </w:rPr>
-        <w:t xml:space="preserve"> reason about causal events is Bayesian inference</w:t>
-      </w:r>
-      <w:r>
-        <w:rPr>
-          <w:rFonts w:ascii="Times New Roman" w:hAnsi="Times New Roman" w:cs="Times New Roman"/>
-          <w:color w:val="000000" w:themeColor="text1"/>
-          <w:sz w:val="24"/>
-          <w:szCs w:val="24"/>
-        </w:rPr>
-        <w:t xml:space="preserve"> </w:t>
-      </w:r>
-      <w:r>
-        <w:rPr>
-          <w:rFonts w:ascii="Times New Roman" w:hAnsi="Times New Roman" w:cs="Times New Roman"/>
-          <w:color w:val="000000" w:themeColor="text1"/>
-          <w:sz w:val="24"/>
-          <w:szCs w:val="24"/>
-        </w:rPr>
-        <w:t>rather than associative processes</w:t>
-      </w:r>
-      <w:r>
-        <w:rPr>
-          <w:rFonts w:ascii="Times New Roman" w:hAnsi="Times New Roman" w:cs="Times New Roman"/>
-          <w:color w:val="000000" w:themeColor="text1"/>
-          <w:sz w:val="24"/>
-          <w:szCs w:val="24"/>
-        </w:rPr>
-        <w:t>.</w:t>
-      </w:r>
-      <w:r>
-        <w:rPr>
-          <w:rFonts w:ascii="Times New Roman" w:hAnsi="Times New Roman" w:cs="Times New Roman"/>
-          <w:color w:val="000000" w:themeColor="text1"/>
-          <w:sz w:val="24"/>
-          <w:szCs w:val="24"/>
-        </w:rPr>
-        <w:t xml:space="preserve"> </w:t>
-      </w:r>
-      <w:r>
-        <w:rPr>
-          <w:rFonts w:ascii="Times New Roman" w:hAnsi="Times New Roman" w:cs="Times New Roman"/>
-          <w:color w:val="000000" w:themeColor="text1"/>
-          <w:sz w:val="24"/>
-          <w:szCs w:val="24"/>
-        </w:rPr>
-        <w:t xml:space="preserve"> The experiments reported here support a different conclusion</w:t>
+        <w:t>experiments reported here support a different conclusion</w:t>
       </w:r>
       <w:r>
         <w:rPr>
